--- a/WWFC/Policies/Fines-and-Sanctions-Policy.docx
+++ b/WWFC/Policies/Fines-and-Sanctions-Policy.docx
@@ -14,112 +14,9 @@
         <w:rPr>
           <w:rFonts w:cstheme="minorHAnsi"/>
           <w:noProof/>
-          <w:sz w:val="16"/>
-          <w:szCs w:val="16"/>
-        </w:rPr>
-        <mc:AlternateContent>
-          <mc:Choice Requires="wps">
-            <w:drawing>
-              <wp:anchor distT="0" distB="0" distL="114300" distR="114300" simplePos="0" relativeHeight="251657215" behindDoc="1" locked="0" layoutInCell="1" allowOverlap="1" wp14:anchorId="49E58A25" wp14:editId="72D890BE">
-                <wp:simplePos x="0" y="0"/>
-                <wp:positionH relativeFrom="page">
-                  <wp:align>right</wp:align>
-                </wp:positionH>
-                <wp:positionV relativeFrom="paragraph">
-                  <wp:posOffset>-639445</wp:posOffset>
-                </wp:positionV>
-                <wp:extent cx="7552800" cy="2363638"/>
-                <wp:effectExtent l="0" t="0" r="10160" b="17780"/>
-                <wp:wrapNone/>
-                <wp:docPr id="4" name="Rectangle 4"/>
-                <wp:cNvGraphicFramePr/>
-                <a:graphic xmlns:a="http://schemas.openxmlformats.org/drawingml/2006/main">
-                  <a:graphicData uri="http://schemas.microsoft.com/office/word/2010/wordprocessingShape">
-                    <wps:wsp>
-                      <wps:cNvSpPr/>
-                      <wps:spPr>
-                        <a:xfrm>
-                          <a:off x="0" y="0"/>
-                          <a:ext cx="7552800" cy="2363638"/>
-                        </a:xfrm>
-                        <a:prstGeom prst="rect">
-                          <a:avLst/>
-                        </a:prstGeom>
-                        <a:solidFill>
-                          <a:schemeClr val="accent1">
-                            <a:lumMod val="60000"/>
-                            <a:lumOff val="40000"/>
-                          </a:schemeClr>
-                        </a:solidFill>
-                      </wps:spPr>
-                      <wps:style>
-                        <a:lnRef idx="2">
-                          <a:schemeClr val="accent1">
-                            <a:shade val="50000"/>
-                          </a:schemeClr>
-                        </a:lnRef>
-                        <a:fillRef idx="1">
-                          <a:schemeClr val="accent1"/>
-                        </a:fillRef>
-                        <a:effectRef idx="0">
-                          <a:schemeClr val="accent1"/>
-                        </a:effectRef>
-                        <a:fontRef idx="minor">
-                          <a:schemeClr val="lt1"/>
-                        </a:fontRef>
-                      </wps:style>
-                      <wps:txbx>
-                        <w:txbxContent>
-                          <w:p>
-                            <w:pPr>
-                              <w:jc w:val="center"/>
-                            </w:pPr>
-                          </w:p>
-                        </w:txbxContent>
-                      </wps:txbx>
-                      <wps:bodyPr rot="0" spcFirstLastPara="0" vertOverflow="overflow" horzOverflow="overflow" vert="horz" wrap="square" lIns="91440" tIns="45720" rIns="91440" bIns="45720" numCol="1" spcCol="0" rtlCol="0" fromWordArt="0" anchor="ctr" anchorCtr="0" forceAA="0" compatLnSpc="1">
-                        <a:prstTxWarp prst="textNoShape">
-                          <a:avLst/>
-                        </a:prstTxWarp>
-                        <a:noAutofit/>
-                      </wps:bodyPr>
-                    </wps:wsp>
-                  </a:graphicData>
-                </a:graphic>
-                <wp14:sizeRelH relativeFrom="margin">
-                  <wp14:pctWidth>0</wp14:pctWidth>
-                </wp14:sizeRelH>
-                <wp14:sizeRelV relativeFrom="margin">
-                  <wp14:pctHeight>0</wp14:pctHeight>
-                </wp14:sizeRelV>
-              </wp:anchor>
-            </w:drawing>
-          </mc:Choice>
-          <mc:Fallback>
-            <w:pict>
-              <v:rect w14:anchorId="49E58A25" id="Rectangle 4" o:spid="_x0000_s1026" style="position:absolute;margin-left:543.5pt;margin-top:-50.35pt;width:594.7pt;height:186.1pt;z-index:-251659265;visibility:visible;mso-wrap-style:square;mso-width-percent:0;mso-height-percent:0;mso-wrap-distance-left:9pt;mso-wrap-distance-top:0;mso-wrap-distance-right:9pt;mso-wrap-distance-bottom:0;mso-position-horizontal:right;mso-position-horizontal-relative:page;mso-position-vertical:absolute;mso-position-vertical-relative:text;mso-width-percent:0;mso-height-percent:0;mso-width-relative:margin;mso-height-relative:margin;v-text-anchor:middle" o:gfxdata="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" fillcolor="#8eaadb [1940]" strokecolor="#1f3763 [1604]" strokeweight="1pt">
-                <v:textbox>
-                  <w:txbxContent>
-                    <w:p>
-                      <w:pPr>
-                        <w:jc w:val="center"/>
-                      </w:pPr>
-                    </w:p>
-                  </w:txbxContent>
-                </v:textbox>
-                <w10:wrap anchorx="page"/>
-              </v:rect>
-            </w:pict>
-          </mc:Fallback>
-        </mc:AlternateContent>
-      </w:r>
-      <w:r>
-        <w:rPr>
-          <w:rFonts w:cstheme="minorHAnsi"/>
-          <w:noProof/>
         </w:rPr>
         <w:drawing>
-          <wp:anchor distT="0" distB="0" distL="114300" distR="114300" simplePos="0" relativeHeight="251661312" behindDoc="0" locked="0" layoutInCell="1" allowOverlap="1" wp14:anchorId="75DC808F" wp14:editId="2DDB56CA">
+          <wp:anchor distT="0" distB="0" distL="114300" distR="114300" simplePos="0" relativeHeight="251661312" behindDoc="0" locked="0" layoutInCell="1" allowOverlap="1" wp14:anchorId="75DC808F" wp14:editId="601F00D9">
             <wp:simplePos x="0" y="0"/>
             <wp:positionH relativeFrom="margin">
               <wp:posOffset>5483860</wp:posOffset>
@@ -351,49 +248,14 @@
     </w:p>
     <w:p>
       <w:pPr>
-        <w:jc w:val="center"/>
-        <w:rPr>
-          <w:rFonts w:cstheme="minorHAnsi"/>
-          <w:sz w:val="52"/>
-          <w:szCs w:val="52"/>
-        </w:rPr>
-      </w:pPr>
-      <w:r>
-        <w:rPr>
-          <w:rFonts w:cstheme="minorHAnsi"/>
-          <w:sz w:val="52"/>
-          <w:szCs w:val="52"/>
-        </w:rPr>
+        <w:pStyle w:val="Heading1"/>
+      </w:pPr>
+      <w:r>
         <w:t>Fines and Sanctions</w:t>
       </w:r>
       <w:r>
-        <w:rPr>
-          <w:rFonts w:cstheme="minorHAnsi"/>
-          <w:sz w:val="52"/>
-          <w:szCs w:val="52"/>
-        </w:rPr>
         <w:t xml:space="preserve"> Policy</w:t>
       </w:r>
-    </w:p>
-    <w:p>
-      <w:pPr>
-        <w:rPr>
-          <w:rFonts w:cstheme="minorHAnsi"/>
-          <w:sz w:val="28"/>
-          <w:szCs w:val="28"/>
-        </w:rPr>
-        <w:sectPr>
-          <w:headerReference w:type="even" r:id="rId10"/>
-          <w:headerReference w:type="default" r:id="rId11"/>
-          <w:footerReference w:type="default" r:id="rId12"/>
-          <w:headerReference w:type="first" r:id="rId13"/>
-          <w:type w:val="continuous"/>
-          <w:pgSz w:w="11906" w:h="16838"/>
-          <w:pgMar w:top="426" w:right="720" w:bottom="720" w:left="720" w:header="708" w:footer="708" w:gutter="0"/>
-          <w:cols w:space="708"/>
-          <w:docGrid w:linePitch="360"/>
-        </w:sectPr>
-      </w:pPr>
     </w:p>
     <w:p>
       <w:pPr>
@@ -755,7 +617,7 @@
           <w:sz w:val="24"/>
           <w:szCs w:val="24"/>
         </w:rPr>
-        <w:t xml:space="preserve">Further to the conclusion of any FA, County FA or League action </w:t>
+        <w:t xml:space="preserve">Further to the conclusion of any FA, County </w:t>
       </w:r>
       <w:proofErr w:type="gramStart"/>
       <w:r>
@@ -764,7 +626,7 @@
           <w:sz w:val="24"/>
           <w:szCs w:val="24"/>
         </w:rPr>
-        <w:t>in regard to</w:t>
+        <w:t>FA</w:t>
       </w:r>
       <w:proofErr w:type="gramEnd"/>
       <w:r>
@@ -773,7 +635,7 @@
           <w:sz w:val="24"/>
           <w:szCs w:val="24"/>
         </w:rPr>
-        <w:t xml:space="preserve"> fines or sanctions, the Club reserves the right to take further action at the local level to preserve standards and adherence to its own Code of Conduct and other related policies.</w:t>
+        <w:t xml:space="preserve"> or League action in regard to fines or sanctions, the Club reserves the right to take further action at the local level to preserve standards and adherence to its own Code of Conduct and other related policies.</w:t>
       </w:r>
     </w:p>
     <w:p>
@@ -811,22 +673,6 @@
         </w:rPr>
         <w:t>This Policy should be read alongside the Club’s Code of Conduct and League Rulebook.</w:t>
       </w:r>
-    </w:p>
-    <w:p>
-      <w:pPr>
-        <w:rPr>
-          <w:rFonts w:cstheme="minorHAnsi"/>
-          <w:sz w:val="24"/>
-          <w:szCs w:val="24"/>
-        </w:rPr>
-        <w:sectPr>
-          <w:type w:val="continuous"/>
-          <w:pgSz w:w="11906" w:h="16838"/>
-          <w:pgMar w:top="426" w:right="720" w:bottom="720" w:left="720" w:header="708" w:footer="708" w:gutter="0"/>
-          <w:cols w:num="2" w:space="708"/>
-          <w:docGrid w:linePitch="360"/>
-        </w:sectPr>
-      </w:pPr>
     </w:p>
     <w:p>
       <w:pPr>
@@ -1729,7 +1575,7 @@
       </w:tblPr>
       <w:tblGrid>
         <w:gridCol w:w="1140"/>
-        <w:gridCol w:w="8669"/>
+        <w:gridCol w:w="4980"/>
       </w:tblGrid>
       <w:tr>
         <w:trPr>
@@ -1782,7 +1628,7 @@
         </w:tc>
         <w:tc>
           <w:tcPr>
-            <w:tcW w:w="8669" w:type="dxa"/>
+            <w:tcW w:w="4980" w:type="dxa"/>
           </w:tcPr>
           <w:p>
             <w:pPr>
@@ -1857,7 +1703,7 @@
         </w:tc>
         <w:tc>
           <w:tcPr>
-            <w:tcW w:w="8669" w:type="dxa"/>
+            <w:tcW w:w="4980" w:type="dxa"/>
           </w:tcPr>
           <w:p>
             <w:pPr>
@@ -1876,7 +1722,7 @@
                 <w:sz w:val="24"/>
                 <w:szCs w:val="24"/>
               </w:rPr>
-              <w:t>FAILURE</w:t>
+              <w:t>Failure</w:t>
             </w:r>
             <w:r>
               <w:rPr>
@@ -1895,7 +1741,7 @@
                 <w:sz w:val="24"/>
                 <w:szCs w:val="24"/>
               </w:rPr>
-              <w:t>TO</w:t>
+              <w:t>to</w:t>
             </w:r>
             <w:r>
               <w:rPr>
@@ -1914,7 +1760,7 @@
                 <w:sz w:val="24"/>
                 <w:szCs w:val="24"/>
               </w:rPr>
-              <w:t>AFFILIATE</w:t>
+              <w:t>affiliate</w:t>
             </w:r>
           </w:p>
         </w:tc>
@@ -1970,7 +1816,7 @@
         </w:tc>
         <w:tc>
           <w:tcPr>
-            <w:tcW w:w="8669" w:type="dxa"/>
+            <w:tcW w:w="4980" w:type="dxa"/>
           </w:tcPr>
           <w:p>
             <w:pPr>
@@ -1989,7 +1835,7 @@
                 <w:sz w:val="24"/>
                 <w:szCs w:val="24"/>
               </w:rPr>
-              <w:t>FAILURE</w:t>
+              <w:t>Failure</w:t>
             </w:r>
             <w:r>
               <w:rPr>
@@ -2008,7 +1854,7 @@
                 <w:sz w:val="24"/>
                 <w:szCs w:val="24"/>
               </w:rPr>
-              <w:t>TO</w:t>
+              <w:t>to</w:t>
             </w:r>
             <w:r>
               <w:rPr>
@@ -2027,7 +1873,7 @@
                 <w:sz w:val="24"/>
                 <w:szCs w:val="24"/>
               </w:rPr>
-              <w:t>COMPLY</w:t>
+              <w:t>comply</w:t>
             </w:r>
             <w:r>
               <w:rPr>
@@ -2046,7 +1892,7 @@
                 <w:sz w:val="24"/>
                 <w:szCs w:val="24"/>
               </w:rPr>
-              <w:t>WITH</w:t>
+              <w:t>with</w:t>
             </w:r>
             <w:r>
               <w:rPr>
@@ -2065,7 +1911,7 @@
                 <w:sz w:val="24"/>
                 <w:szCs w:val="24"/>
               </w:rPr>
-              <w:t>FA</w:t>
+              <w:t>fa</w:t>
             </w:r>
             <w:r>
               <w:rPr>
@@ -2084,7 +1930,7 @@
                 <w:sz w:val="24"/>
                 <w:szCs w:val="24"/>
               </w:rPr>
-              <w:t>INITIATIVES</w:t>
+              <w:t>initiatives</w:t>
             </w:r>
           </w:p>
         </w:tc>
@@ -2140,7 +1986,7 @@
         </w:tc>
         <w:tc>
           <w:tcPr>
-            <w:tcW w:w="8669" w:type="dxa"/>
+            <w:tcW w:w="4980" w:type="dxa"/>
           </w:tcPr>
           <w:p>
             <w:pPr>
@@ -2159,7 +2005,7 @@
                 <w:sz w:val="24"/>
                 <w:szCs w:val="24"/>
               </w:rPr>
-              <w:t>UNAUTHORISED</w:t>
+              <w:t>Unauthorised</w:t>
             </w:r>
             <w:r>
               <w:rPr>
@@ -2178,7 +2024,7 @@
                 <w:sz w:val="24"/>
                 <w:szCs w:val="24"/>
               </w:rPr>
-              <w:t>ENTRY</w:t>
+              <w:t>entry</w:t>
             </w:r>
             <w:r>
               <w:rPr>
@@ -2197,7 +2043,7 @@
                 <w:sz w:val="24"/>
                 <w:szCs w:val="24"/>
               </w:rPr>
-              <w:t>OF</w:t>
+              <w:t>of</w:t>
             </w:r>
             <w:r>
               <w:rPr>
@@ -2216,7 +2062,7 @@
                 <w:sz w:val="24"/>
                 <w:szCs w:val="24"/>
               </w:rPr>
-              <w:t>TEAMS</w:t>
+              <w:t>teams</w:t>
             </w:r>
             <w:r>
               <w:rPr>
@@ -2235,7 +2081,7 @@
                 <w:sz w:val="24"/>
                 <w:szCs w:val="24"/>
               </w:rPr>
-              <w:t>INTO</w:t>
+              <w:t>into</w:t>
             </w:r>
             <w:r>
               <w:rPr>
@@ -2254,7 +2100,7 @@
                 <w:sz w:val="24"/>
                 <w:szCs w:val="24"/>
               </w:rPr>
-              <w:t>COMPETITIONS</w:t>
+              <w:t>competitions</w:t>
             </w:r>
           </w:p>
         </w:tc>
@@ -2291,7 +2137,7 @@
         </w:tc>
         <w:tc>
           <w:tcPr>
-            <w:tcW w:w="8669" w:type="dxa"/>
+            <w:tcW w:w="4980" w:type="dxa"/>
           </w:tcPr>
           <w:p>
             <w:pPr>
@@ -2311,7 +2157,7 @@
                 <w:sz w:val="24"/>
                 <w:szCs w:val="24"/>
               </w:rPr>
-              <w:t>FAILURE</w:t>
+              <w:t>Failure</w:t>
             </w:r>
             <w:r>
               <w:rPr>
@@ -2331,7 +2177,7 @@
                 <w:sz w:val="24"/>
                 <w:szCs w:val="24"/>
               </w:rPr>
-              <w:t>TO</w:t>
+              <w:t>to</w:t>
             </w:r>
             <w:r>
               <w:rPr>
@@ -2351,7 +2197,7 @@
                 <w:sz w:val="24"/>
                 <w:szCs w:val="24"/>
               </w:rPr>
-              <w:t>OBTAIN</w:t>
+              <w:t>obtain</w:t>
             </w:r>
             <w:r>
               <w:rPr>
@@ -2371,7 +2217,7 @@
                 <w:sz w:val="24"/>
                 <w:szCs w:val="24"/>
               </w:rPr>
-              <w:t>CONSENT</w:t>
+              <w:t>consent</w:t>
             </w:r>
             <w:r>
               <w:rPr>
@@ -2391,7 +2237,7 @@
                 <w:sz w:val="24"/>
                 <w:szCs w:val="24"/>
               </w:rPr>
-              <w:t>FOR</w:t>
+              <w:t>for</w:t>
             </w:r>
             <w:r>
               <w:rPr>
@@ -2411,7 +2257,7 @@
                 <w:sz w:val="24"/>
                 <w:szCs w:val="24"/>
               </w:rPr>
-              <w:t>A</w:t>
+              <w:t>a</w:t>
             </w:r>
             <w:r>
               <w:rPr>
@@ -2431,7 +2277,7 @@
                 <w:sz w:val="24"/>
                 <w:szCs w:val="24"/>
               </w:rPr>
-              <w:t>CHANGE</w:t>
+              <w:t>change</w:t>
             </w:r>
             <w:r>
               <w:rPr>
@@ -2451,7 +2297,7 @@
                 <w:sz w:val="24"/>
                 <w:szCs w:val="24"/>
               </w:rPr>
-              <w:t>OF</w:t>
+              <w:t>of</w:t>
             </w:r>
             <w:r>
               <w:rPr>
@@ -2471,7 +2317,7 @@
                 <w:sz w:val="24"/>
                 <w:szCs w:val="24"/>
               </w:rPr>
-              <w:t>CLUB</w:t>
+              <w:t>club</w:t>
             </w:r>
             <w:r>
               <w:rPr>
@@ -2491,7 +2337,7 @@
                 <w:sz w:val="24"/>
                 <w:szCs w:val="24"/>
               </w:rPr>
-              <w:t>NAME</w:t>
+              <w:t>name</w:t>
             </w:r>
           </w:p>
         </w:tc>
@@ -2547,7 +2393,7 @@
         </w:tc>
         <w:tc>
           <w:tcPr>
-            <w:tcW w:w="8669" w:type="dxa"/>
+            <w:tcW w:w="4980" w:type="dxa"/>
           </w:tcPr>
           <w:p>
             <w:pPr>
@@ -2566,7 +2412,7 @@
                 <w:sz w:val="24"/>
                 <w:szCs w:val="24"/>
               </w:rPr>
-              <w:t>FAILURE</w:t>
+              <w:t>Failure</w:t>
             </w:r>
             <w:r>
               <w:rPr>
@@ -2585,7 +2431,7 @@
                 <w:sz w:val="24"/>
                 <w:szCs w:val="24"/>
               </w:rPr>
-              <w:t>TO</w:t>
+              <w:t>to</w:t>
             </w:r>
             <w:r>
               <w:rPr>
@@ -2604,7 +2450,7 @@
                 <w:sz w:val="24"/>
                 <w:szCs w:val="24"/>
               </w:rPr>
-              <w:t>PAY</w:t>
+              <w:t>pay</w:t>
             </w:r>
             <w:r>
               <w:rPr>
@@ -2623,7 +2469,7 @@
                 <w:sz w:val="24"/>
                 <w:szCs w:val="24"/>
               </w:rPr>
-              <w:t>A</w:t>
+              <w:t>a</w:t>
             </w:r>
             <w:r>
               <w:rPr>
@@ -2642,7 +2488,7 @@
                 <w:sz w:val="24"/>
                 <w:szCs w:val="24"/>
               </w:rPr>
-              <w:t>DEPOSIT</w:t>
+              <w:t>deposit</w:t>
             </w:r>
           </w:p>
         </w:tc>
@@ -2679,7 +2525,7 @@
         </w:tc>
         <w:tc>
           <w:tcPr>
-            <w:tcW w:w="8669" w:type="dxa"/>
+            <w:tcW w:w="4980" w:type="dxa"/>
           </w:tcPr>
           <w:p>
             <w:pPr>
@@ -2699,7 +2545,7 @@
                 <w:sz w:val="24"/>
                 <w:szCs w:val="24"/>
               </w:rPr>
-              <w:t>FAILURE</w:t>
+              <w:t>Failure</w:t>
             </w:r>
             <w:r>
               <w:rPr>
@@ -2719,7 +2565,7 @@
                 <w:sz w:val="24"/>
                 <w:szCs w:val="24"/>
               </w:rPr>
-              <w:t>TO</w:t>
+              <w:t>to</w:t>
             </w:r>
             <w:r>
               <w:rPr>
@@ -2739,7 +2585,7 @@
                 <w:sz w:val="24"/>
                 <w:szCs w:val="24"/>
               </w:rPr>
-              <w:t>PROVIDE</w:t>
+              <w:t>provide</w:t>
             </w:r>
             <w:r>
               <w:rPr>
@@ -2759,7 +2605,7 @@
                 <w:sz w:val="24"/>
                 <w:szCs w:val="24"/>
               </w:rPr>
-              <w:t>AFFILIATION</w:t>
+              <w:t>affiliation</w:t>
             </w:r>
             <w:r>
               <w:rPr>
@@ -2779,7 +2625,7 @@
                 <w:sz w:val="24"/>
                 <w:szCs w:val="24"/>
               </w:rPr>
-              <w:t>NUMBER/DETAILS</w:t>
+              <w:t>number/details</w:t>
             </w:r>
             <w:r>
               <w:rPr>
@@ -2799,7 +2645,7 @@
                 <w:sz w:val="24"/>
                 <w:szCs w:val="24"/>
               </w:rPr>
-              <w:t>FORM</w:t>
+              <w:t>form</w:t>
             </w:r>
           </w:p>
         </w:tc>
@@ -2835,7 +2681,7 @@
         </w:tc>
         <w:tc>
           <w:tcPr>
-            <w:tcW w:w="8669" w:type="dxa"/>
+            <w:tcW w:w="4980" w:type="dxa"/>
           </w:tcPr>
           <w:p>
             <w:pPr>
@@ -2854,7 +2700,7 @@
                 <w:sz w:val="24"/>
                 <w:szCs w:val="24"/>
               </w:rPr>
-              <w:t>COMMUNICATIONS</w:t>
+              <w:t>Communications</w:t>
             </w:r>
             <w:r>
               <w:rPr>
@@ -2873,7 +2719,7 @@
                 <w:sz w:val="24"/>
                 <w:szCs w:val="24"/>
               </w:rPr>
-              <w:t>CONDUCTED</w:t>
+              <w:t>conducted</w:t>
             </w:r>
             <w:r>
               <w:rPr>
@@ -2892,7 +2738,7 @@
                 <w:sz w:val="24"/>
                 <w:szCs w:val="24"/>
               </w:rPr>
-              <w:t>BY</w:t>
+              <w:t>by</w:t>
             </w:r>
             <w:r>
               <w:rPr>
@@ -2911,7 +2757,7 @@
                 <w:sz w:val="24"/>
                 <w:szCs w:val="24"/>
               </w:rPr>
-              <w:t>PERSONS</w:t>
+              <w:t>persons</w:t>
             </w:r>
             <w:r>
               <w:rPr>
@@ -2930,7 +2776,7 @@
                 <w:sz w:val="24"/>
                 <w:szCs w:val="24"/>
               </w:rPr>
-              <w:t>OTHER</w:t>
+              <w:t>other</w:t>
             </w:r>
             <w:r>
               <w:rPr>
@@ -2949,7 +2795,7 @@
                 <w:sz w:val="24"/>
                 <w:szCs w:val="24"/>
               </w:rPr>
-              <w:t>THAN</w:t>
+              <w:t>than</w:t>
             </w:r>
             <w:r>
               <w:rPr>
@@ -2968,7 +2814,7 @@
                 <w:sz w:val="24"/>
                 <w:szCs w:val="24"/>
               </w:rPr>
-              <w:t>NOMINATED</w:t>
+              <w:t>nominated</w:t>
             </w:r>
             <w:r>
               <w:rPr>
@@ -2987,7 +2833,7 @@
                 <w:sz w:val="24"/>
                 <w:szCs w:val="24"/>
               </w:rPr>
-              <w:t>OFFICERS</w:t>
+              <w:t>officers</w:t>
             </w:r>
           </w:p>
         </w:tc>
@@ -3043,7 +2889,7 @@
         </w:tc>
         <w:tc>
           <w:tcPr>
-            <w:tcW w:w="8669" w:type="dxa"/>
+            <w:tcW w:w="4980" w:type="dxa"/>
           </w:tcPr>
           <w:p>
             <w:pPr>
@@ -3062,7 +2908,7 @@
                 <w:sz w:val="24"/>
                 <w:szCs w:val="24"/>
               </w:rPr>
-              <w:t>FAILURE</w:t>
+              <w:t>Failure</w:t>
             </w:r>
             <w:r>
               <w:rPr>
@@ -3081,7 +2927,7 @@
                 <w:sz w:val="24"/>
                 <w:szCs w:val="24"/>
               </w:rPr>
-              <w:t>TO</w:t>
+              <w:t>to</w:t>
             </w:r>
             <w:r>
               <w:rPr>
@@ -3100,7 +2946,7 @@
                 <w:sz w:val="24"/>
                 <w:szCs w:val="24"/>
               </w:rPr>
-              <w:t>COMPLY</w:t>
+              <w:t>comply</w:t>
             </w:r>
             <w:r>
               <w:rPr>
@@ -3119,7 +2965,7 @@
                 <w:sz w:val="24"/>
                 <w:szCs w:val="24"/>
               </w:rPr>
-              <w:t>WITH</w:t>
+              <w:t>with</w:t>
             </w:r>
             <w:r>
               <w:rPr>
@@ -3138,7 +2984,7 @@
                 <w:sz w:val="24"/>
                 <w:szCs w:val="24"/>
               </w:rPr>
-              <w:t>AN</w:t>
+              <w:t>an</w:t>
             </w:r>
             <w:r>
               <w:rPr>
@@ -3157,7 +3003,7 @@
                 <w:sz w:val="24"/>
                 <w:szCs w:val="24"/>
               </w:rPr>
-              <w:t>INSTRUCTION</w:t>
+              <w:t>instruction</w:t>
             </w:r>
             <w:r>
               <w:rPr>
@@ -3176,7 +3022,7 @@
                 <w:sz w:val="24"/>
                 <w:szCs w:val="24"/>
               </w:rPr>
-              <w:t>OF</w:t>
+              <w:t>of</w:t>
             </w:r>
             <w:r>
               <w:rPr>
@@ -3195,7 +3041,7 @@
                 <w:sz w:val="24"/>
                 <w:szCs w:val="24"/>
               </w:rPr>
-              <w:t>THE</w:t>
+              <w:t>the</w:t>
             </w:r>
             <w:r>
               <w:rPr>
@@ -3207,15 +3053,17 @@
               </w:rPr>
               <w:t xml:space="preserve"> </w:t>
             </w:r>
-            <w:r>
-              <w:rPr>
-                <w:rFonts w:asciiTheme="minorHAnsi" w:hAnsiTheme="minorHAnsi" w:cstheme="minorHAnsi"/>
-                <w:color w:val="221F1F"/>
-                <w:sz w:val="24"/>
-                <w:szCs w:val="24"/>
-              </w:rPr>
-              <w:t>MANAGEMENT</w:t>
-            </w:r>
+            <w:proofErr w:type="gramStart"/>
+            <w:r>
+              <w:rPr>
+                <w:rFonts w:asciiTheme="minorHAnsi" w:hAnsiTheme="minorHAnsi" w:cstheme="minorHAnsi"/>
+                <w:color w:val="221F1F"/>
+                <w:sz w:val="24"/>
+                <w:szCs w:val="24"/>
+              </w:rPr>
+              <w:t>management</w:t>
+            </w:r>
+            <w:proofErr w:type="gramEnd"/>
           </w:p>
           <w:p>
             <w:pPr>
@@ -3234,7 +3082,7 @@
                 <w:sz w:val="24"/>
                 <w:szCs w:val="24"/>
               </w:rPr>
-              <w:t>COMMITTEE</w:t>
+              <w:t>Committee</w:t>
             </w:r>
           </w:p>
         </w:tc>
@@ -3290,7 +3138,7 @@
         </w:tc>
         <w:tc>
           <w:tcPr>
-            <w:tcW w:w="8669" w:type="dxa"/>
+            <w:tcW w:w="4980" w:type="dxa"/>
           </w:tcPr>
           <w:p>
             <w:pPr>
@@ -3309,7 +3157,7 @@
                 <w:sz w:val="24"/>
                 <w:szCs w:val="24"/>
               </w:rPr>
-              <w:t>FAILURE</w:t>
+              <w:t>Failure</w:t>
             </w:r>
             <w:r>
               <w:rPr>
@@ -3328,7 +3176,7 @@
                 <w:sz w:val="24"/>
                 <w:szCs w:val="24"/>
               </w:rPr>
-              <w:t>TO</w:t>
+              <w:t>to</w:t>
             </w:r>
             <w:r>
               <w:rPr>
@@ -3347,7 +3195,7 @@
                 <w:sz w:val="24"/>
                 <w:szCs w:val="24"/>
               </w:rPr>
-              <w:t>PAY</w:t>
+              <w:t>pay</w:t>
             </w:r>
             <w:r>
               <w:rPr>
@@ -3366,7 +3214,7 @@
                 <w:sz w:val="24"/>
                 <w:szCs w:val="24"/>
               </w:rPr>
-              <w:t>A</w:t>
+              <w:t>a</w:t>
             </w:r>
             <w:r>
               <w:rPr>
@@ -3385,7 +3233,7 @@
                 <w:sz w:val="24"/>
                 <w:szCs w:val="24"/>
               </w:rPr>
-              <w:t>FINE</w:t>
+              <w:t>fine</w:t>
             </w:r>
             <w:r>
               <w:rPr>
@@ -3404,7 +3252,7 @@
                 <w:sz w:val="24"/>
                 <w:szCs w:val="24"/>
               </w:rPr>
-              <w:t>WITHIN REQUIRED</w:t>
+              <w:t>within required</w:t>
             </w:r>
             <w:r>
               <w:rPr>
@@ -3423,7 +3271,7 @@
                 <w:sz w:val="24"/>
                 <w:szCs w:val="24"/>
               </w:rPr>
-              <w:t>TIMEFRAME</w:t>
+              <w:t>timeframe</w:t>
             </w:r>
           </w:p>
         </w:tc>
@@ -3460,7 +3308,7 @@
         </w:tc>
         <w:tc>
           <w:tcPr>
-            <w:tcW w:w="8669" w:type="dxa"/>
+            <w:tcW w:w="4980" w:type="dxa"/>
           </w:tcPr>
           <w:p>
             <w:pPr>
@@ -3479,7 +3327,7 @@
                 <w:sz w:val="24"/>
                 <w:szCs w:val="24"/>
               </w:rPr>
-              <w:t>FAILURE</w:t>
+              <w:t>Failure</w:t>
             </w:r>
             <w:r>
               <w:rPr>
@@ -3498,7 +3346,7 @@
                 <w:sz w:val="24"/>
                 <w:szCs w:val="24"/>
               </w:rPr>
-              <w:t>TO</w:t>
+              <w:t>to</w:t>
             </w:r>
             <w:r>
               <w:rPr>
@@ -3517,7 +3365,7 @@
                 <w:sz w:val="24"/>
                 <w:szCs w:val="24"/>
               </w:rPr>
-              <w:t>BE</w:t>
+              <w:t>be</w:t>
             </w:r>
             <w:r>
               <w:rPr>
@@ -3536,7 +3384,7 @@
                 <w:sz w:val="24"/>
                 <w:szCs w:val="24"/>
               </w:rPr>
-              <w:t>REPRESENTED</w:t>
+              <w:t>represented</w:t>
             </w:r>
             <w:r>
               <w:rPr>
@@ -3555,7 +3403,7 @@
                 <w:sz w:val="24"/>
                 <w:szCs w:val="24"/>
               </w:rPr>
-              <w:t>AT</w:t>
+              <w:t>at</w:t>
             </w:r>
             <w:r>
               <w:rPr>
@@ -3567,15 +3415,17 @@
               </w:rPr>
               <w:t xml:space="preserve"> </w:t>
             </w:r>
-            <w:r>
-              <w:rPr>
-                <w:rFonts w:asciiTheme="minorHAnsi" w:hAnsiTheme="minorHAnsi" w:cstheme="minorHAnsi"/>
-                <w:color w:val="221F1F"/>
-                <w:sz w:val="24"/>
-                <w:szCs w:val="24"/>
-              </w:rPr>
-              <w:t>AGM</w:t>
-            </w:r>
+            <w:proofErr w:type="spellStart"/>
+            <w:r>
+              <w:rPr>
+                <w:rFonts w:asciiTheme="minorHAnsi" w:hAnsiTheme="minorHAnsi" w:cstheme="minorHAnsi"/>
+                <w:color w:val="221F1F"/>
+                <w:sz w:val="24"/>
+                <w:szCs w:val="24"/>
+              </w:rPr>
+              <w:t>agm</w:t>
+            </w:r>
+            <w:proofErr w:type="spellEnd"/>
           </w:p>
         </w:tc>
       </w:tr>
@@ -3611,7 +3461,7 @@
         </w:tc>
         <w:tc>
           <w:tcPr>
-            <w:tcW w:w="8669" w:type="dxa"/>
+            <w:tcW w:w="4980" w:type="dxa"/>
           </w:tcPr>
           <w:p>
             <w:pPr>
@@ -3630,7 +3480,7 @@
                 <w:sz w:val="24"/>
                 <w:szCs w:val="24"/>
               </w:rPr>
-              <w:t>FAILURE</w:t>
+              <w:t>Failure</w:t>
             </w:r>
             <w:r>
               <w:rPr>
@@ -3649,7 +3499,7 @@
                 <w:sz w:val="24"/>
                 <w:szCs w:val="24"/>
               </w:rPr>
-              <w:t>TO</w:t>
+              <w:t>to</w:t>
             </w:r>
             <w:r>
               <w:rPr>
@@ -3668,7 +3518,7 @@
                 <w:sz w:val="24"/>
                 <w:szCs w:val="24"/>
               </w:rPr>
-              <w:t>BE</w:t>
+              <w:t>be</w:t>
             </w:r>
             <w:r>
               <w:rPr>
@@ -3687,7 +3537,7 @@
                 <w:sz w:val="24"/>
                 <w:szCs w:val="24"/>
               </w:rPr>
-              <w:t>REPRESENTED</w:t>
+              <w:t>represented</w:t>
             </w:r>
             <w:r>
               <w:rPr>
@@ -3706,7 +3556,7 @@
                 <w:sz w:val="24"/>
                 <w:szCs w:val="24"/>
               </w:rPr>
-              <w:t>AT</w:t>
+              <w:t>at</w:t>
             </w:r>
             <w:r>
               <w:rPr>
@@ -3718,15 +3568,17 @@
               </w:rPr>
               <w:t xml:space="preserve"> </w:t>
             </w:r>
-            <w:r>
-              <w:rPr>
-                <w:rFonts w:asciiTheme="minorHAnsi" w:hAnsiTheme="minorHAnsi" w:cstheme="minorHAnsi"/>
-                <w:color w:val="221F1F"/>
-                <w:sz w:val="24"/>
-                <w:szCs w:val="24"/>
-              </w:rPr>
-              <w:t>SGM</w:t>
-            </w:r>
+            <w:proofErr w:type="spellStart"/>
+            <w:r>
+              <w:rPr>
+                <w:rFonts w:asciiTheme="minorHAnsi" w:hAnsiTheme="minorHAnsi" w:cstheme="minorHAnsi"/>
+                <w:color w:val="221F1F"/>
+                <w:sz w:val="24"/>
+                <w:szCs w:val="24"/>
+              </w:rPr>
+              <w:t>sgm</w:t>
+            </w:r>
+            <w:proofErr w:type="spellEnd"/>
           </w:p>
         </w:tc>
       </w:tr>
@@ -3761,7 +3613,7 @@
         </w:tc>
         <w:tc>
           <w:tcPr>
-            <w:tcW w:w="8669" w:type="dxa"/>
+            <w:tcW w:w="4980" w:type="dxa"/>
           </w:tcPr>
           <w:p>
             <w:pPr>
@@ -3781,7 +3633,7 @@
                 <w:sz w:val="24"/>
                 <w:szCs w:val="24"/>
               </w:rPr>
-              <w:t>FAILURE TO SUBMIT THE REQUIRED WRITTEN AGREEMENT OR TO</w:t>
+              <w:t>Failure to submit the required written agreement or to</w:t>
             </w:r>
             <w:r>
               <w:rPr>
@@ -3800,7 +3652,7 @@
                 <w:sz w:val="24"/>
                 <w:szCs w:val="24"/>
               </w:rPr>
-              <w:t>NOTIFY</w:t>
+              <w:t>notify</w:t>
             </w:r>
             <w:r>
               <w:rPr>
@@ -3819,7 +3671,7 @@
                 <w:sz w:val="24"/>
                 <w:szCs w:val="24"/>
               </w:rPr>
-              <w:t>CHANGES</w:t>
+              <w:t>changes</w:t>
             </w:r>
             <w:r>
               <w:rPr>
@@ -3838,7 +3690,7 @@
                 <w:sz w:val="24"/>
                 <w:szCs w:val="24"/>
               </w:rPr>
-              <w:t>TO</w:t>
+              <w:t>to</w:t>
             </w:r>
             <w:r>
               <w:rPr>
@@ -3857,7 +3709,7 @@
                 <w:sz w:val="24"/>
                 <w:szCs w:val="24"/>
               </w:rPr>
-              <w:t>SIGNATORIES</w:t>
+              <w:t>signatories</w:t>
             </w:r>
           </w:p>
         </w:tc>
@@ -3894,7 +3746,7 @@
         </w:tc>
         <w:tc>
           <w:tcPr>
-            <w:tcW w:w="8669" w:type="dxa"/>
+            <w:tcW w:w="4980" w:type="dxa"/>
           </w:tcPr>
           <w:p>
             <w:pPr>
@@ -3913,7 +3765,7 @@
                 <w:sz w:val="24"/>
                 <w:szCs w:val="24"/>
               </w:rPr>
-              <w:t>FAILURE</w:t>
+              <w:t>Failure</w:t>
             </w:r>
             <w:r>
               <w:rPr>
@@ -3932,7 +3784,7 @@
                 <w:sz w:val="24"/>
                 <w:szCs w:val="24"/>
               </w:rPr>
-              <w:t>TO</w:t>
+              <w:t>to</w:t>
             </w:r>
             <w:r>
               <w:rPr>
@@ -3951,7 +3803,7 @@
                 <w:sz w:val="24"/>
                 <w:szCs w:val="24"/>
               </w:rPr>
-              <w:t>PROVIDE</w:t>
+              <w:t>provide</w:t>
             </w:r>
             <w:r>
               <w:rPr>
@@ -3970,7 +3822,7 @@
                 <w:sz w:val="24"/>
                 <w:szCs w:val="24"/>
               </w:rPr>
-              <w:t>NOTICE</w:t>
+              <w:t>notice</w:t>
             </w:r>
             <w:r>
               <w:rPr>
@@ -3989,7 +3841,7 @@
                 <w:sz w:val="24"/>
                 <w:szCs w:val="24"/>
               </w:rPr>
-              <w:t>OF</w:t>
+              <w:t>of</w:t>
             </w:r>
             <w:r>
               <w:rPr>
@@ -4008,7 +3860,7 @@
                 <w:sz w:val="24"/>
                 <w:szCs w:val="24"/>
               </w:rPr>
-              <w:t>WITHDRAWAL</w:t>
+              <w:t>withdrawal</w:t>
             </w:r>
             <w:r>
               <w:rPr>
@@ -4027,7 +3879,7 @@
                 <w:sz w:val="24"/>
                 <w:szCs w:val="24"/>
               </w:rPr>
-              <w:t>BEFORE</w:t>
+              <w:t>before</w:t>
             </w:r>
             <w:r>
               <w:rPr>
@@ -4046,7 +3898,7 @@
                 <w:sz w:val="24"/>
                 <w:szCs w:val="24"/>
               </w:rPr>
-              <w:t>DEADLINE</w:t>
+              <w:t>deadline</w:t>
             </w:r>
           </w:p>
         </w:tc>
@@ -4101,7 +3953,7 @@
         </w:tc>
         <w:tc>
           <w:tcPr>
-            <w:tcW w:w="8669" w:type="dxa"/>
+            <w:tcW w:w="4980" w:type="dxa"/>
           </w:tcPr>
           <w:p>
             <w:pPr>
@@ -4119,7 +3971,7 @@
                 <w:sz w:val="24"/>
                 <w:szCs w:val="24"/>
               </w:rPr>
-              <w:t>FAILURE</w:t>
+              <w:t>Failure</w:t>
             </w:r>
             <w:r>
               <w:rPr>
@@ -4138,7 +3990,7 @@
                 <w:sz w:val="24"/>
                 <w:szCs w:val="24"/>
               </w:rPr>
-              <w:t>TO</w:t>
+              <w:t>to</w:t>
             </w:r>
             <w:r>
               <w:rPr>
@@ -4157,7 +4009,7 @@
                 <w:sz w:val="24"/>
                 <w:szCs w:val="24"/>
               </w:rPr>
-              <w:t>COMMENCE/COMPLETE</w:t>
+              <w:t>commence/complete</w:t>
             </w:r>
             <w:r>
               <w:rPr>
@@ -4176,7 +4028,7 @@
                 <w:sz w:val="24"/>
                 <w:szCs w:val="24"/>
               </w:rPr>
-              <w:t>FIXTURES</w:t>
+              <w:t>fixtures</w:t>
             </w:r>
           </w:p>
         </w:tc>
@@ -4231,7 +4083,7 @@
         </w:tc>
         <w:tc>
           <w:tcPr>
-            <w:tcW w:w="8669" w:type="dxa"/>
+            <w:tcW w:w="4980" w:type="dxa"/>
           </w:tcPr>
           <w:p>
             <w:pPr>
@@ -4250,7 +4102,7 @@
                 <w:sz w:val="24"/>
                 <w:szCs w:val="24"/>
               </w:rPr>
-              <w:t>FAILURE</w:t>
+              <w:t>Failure</w:t>
             </w:r>
             <w:r>
               <w:rPr>
@@ -4269,7 +4121,7 @@
                 <w:sz w:val="24"/>
                 <w:szCs w:val="24"/>
               </w:rPr>
-              <w:t>TO</w:t>
+              <w:t>to</w:t>
             </w:r>
             <w:r>
               <w:rPr>
@@ -4288,7 +4140,7 @@
                 <w:sz w:val="24"/>
                 <w:szCs w:val="24"/>
               </w:rPr>
-              <w:t>SUBMIT</w:t>
+              <w:t>submit</w:t>
             </w:r>
             <w:r>
               <w:rPr>
@@ -4307,7 +4159,7 @@
                 <w:sz w:val="24"/>
                 <w:szCs w:val="24"/>
               </w:rPr>
-              <w:t>THE</w:t>
+              <w:t>the</w:t>
             </w:r>
             <w:r>
               <w:rPr>
@@ -4326,7 +4178,7 @@
                 <w:sz w:val="24"/>
                 <w:szCs w:val="24"/>
               </w:rPr>
-              <w:t>REQUIRED</w:t>
+              <w:t>required</w:t>
             </w:r>
             <w:r>
               <w:rPr>
@@ -4345,7 +4197,7 @@
                 <w:sz w:val="24"/>
                 <w:szCs w:val="24"/>
               </w:rPr>
-              <w:t>WRITTEN</w:t>
+              <w:t>written</w:t>
             </w:r>
             <w:r>
               <w:rPr>
@@ -4364,7 +4216,7 @@
                 <w:sz w:val="24"/>
                 <w:szCs w:val="24"/>
               </w:rPr>
-              <w:t>AGREEMENT</w:t>
+              <w:t>agreement</w:t>
             </w:r>
             <w:r>
               <w:rPr>
@@ -4383,7 +4235,7 @@
                 <w:sz w:val="24"/>
                 <w:szCs w:val="24"/>
               </w:rPr>
-              <w:t>REGARDING</w:t>
+              <w:t>regarding</w:t>
             </w:r>
             <w:r>
               <w:rPr>
@@ -4402,7 +4254,7 @@
                 <w:sz w:val="24"/>
                 <w:szCs w:val="24"/>
               </w:rPr>
-              <w:t>THE</w:t>
+              <w:t>the</w:t>
             </w:r>
             <w:r>
               <w:rPr>
@@ -4421,7 +4273,7 @@
                 <w:sz w:val="24"/>
                 <w:szCs w:val="24"/>
               </w:rPr>
-              <w:t>TROPHY</w:t>
+              <w:t>trophy</w:t>
             </w:r>
           </w:p>
         </w:tc>
@@ -4464,7 +4316,7 @@
         </w:tc>
         <w:tc>
           <w:tcPr>
-            <w:tcW w:w="8669" w:type="dxa"/>
+            <w:tcW w:w="4980" w:type="dxa"/>
             <w:tcBorders>
               <w:top w:val="single" w:sz="4" w:space="0" w:color="221F1F"/>
               <w:left w:val="single" w:sz="4" w:space="0" w:color="221F1F"/>
@@ -4490,7 +4342,7 @@
                 <w:sz w:val="24"/>
                 <w:szCs w:val="24"/>
               </w:rPr>
-              <w:t>FAILURE TO HAVE THE REQUIRED INSURANCE</w:t>
+              <w:t>Failure to have the required insurance</w:t>
             </w:r>
           </w:p>
         </w:tc>
@@ -4533,7 +4385,7 @@
         </w:tc>
         <w:tc>
           <w:tcPr>
-            <w:tcW w:w="8669" w:type="dxa"/>
+            <w:tcW w:w="4980" w:type="dxa"/>
             <w:tcBorders>
               <w:top w:val="single" w:sz="4" w:space="0" w:color="221F1F"/>
               <w:left w:val="single" w:sz="4" w:space="0" w:color="221F1F"/>
@@ -4559,7 +4411,7 @@
                 <w:sz w:val="24"/>
                 <w:szCs w:val="24"/>
               </w:rPr>
-              <w:t>FAILURE TO HAVE THE REQUIRED INSURANCE</w:t>
+              <w:t>Failure to have the required insurance</w:t>
             </w:r>
           </w:p>
         </w:tc>
@@ -4602,7 +4454,7 @@
         </w:tc>
         <w:tc>
           <w:tcPr>
-            <w:tcW w:w="8669" w:type="dxa"/>
+            <w:tcW w:w="4980" w:type="dxa"/>
             <w:tcBorders>
               <w:top w:val="single" w:sz="4" w:space="0" w:color="221F1F"/>
               <w:left w:val="single" w:sz="4" w:space="0" w:color="221F1F"/>
@@ -4628,7 +4480,7 @@
                 <w:sz w:val="24"/>
                 <w:szCs w:val="24"/>
               </w:rPr>
-              <w:t>FAILURE TO CORRECTLY REGISTER A PLAYER</w:t>
+              <w:t>Failure to correctly register a player</w:t>
             </w:r>
           </w:p>
         </w:tc>
@@ -4671,7 +4523,7 @@
         </w:tc>
         <w:tc>
           <w:tcPr>
-            <w:tcW w:w="8669" w:type="dxa"/>
+            <w:tcW w:w="4980" w:type="dxa"/>
             <w:tcBorders>
               <w:top w:val="single" w:sz="4" w:space="0" w:color="221F1F"/>
               <w:left w:val="single" w:sz="4" w:space="0" w:color="221F1F"/>
@@ -4697,7 +4549,7 @@
                 <w:sz w:val="24"/>
                 <w:szCs w:val="24"/>
               </w:rPr>
-              <w:t>FAILURE TO HAVE THE REQUIRED NUMBER OF REGISTERED PLAYERS PRIOR TO THE SEASON COMMENCING</w:t>
+              <w:t>Failure to have the required number of registered players prior to the season commencing</w:t>
             </w:r>
           </w:p>
         </w:tc>
@@ -4740,7 +4592,7 @@
         </w:tc>
         <w:tc>
           <w:tcPr>
-            <w:tcW w:w="8669" w:type="dxa"/>
+            <w:tcW w:w="4980" w:type="dxa"/>
             <w:tcBorders>
               <w:top w:val="single" w:sz="4" w:space="0" w:color="221F1F"/>
               <w:left w:val="single" w:sz="4" w:space="0" w:color="221F1F"/>
@@ -4766,7 +4618,7 @@
                 <w:sz w:val="24"/>
                 <w:szCs w:val="24"/>
               </w:rPr>
-              <w:t>REGISTERING OR PLAYING FOR MULTIPLE CLUBS, OR INACCURATE COMPLETION OF A REGISTRATION FORM</w:t>
+              <w:t>Registering or playing for multiple clubs, or inaccurate completion of a registration form</w:t>
             </w:r>
           </w:p>
         </w:tc>
@@ -4809,7 +4661,7 @@
         </w:tc>
         <w:tc>
           <w:tcPr>
-            <w:tcW w:w="8669" w:type="dxa"/>
+            <w:tcW w:w="4980" w:type="dxa"/>
             <w:tcBorders>
               <w:top w:val="single" w:sz="4" w:space="0" w:color="221F1F"/>
               <w:left w:val="single" w:sz="4" w:space="0" w:color="221F1F"/>
@@ -4835,7 +4687,7 @@
                 <w:sz w:val="24"/>
                 <w:szCs w:val="24"/>
               </w:rPr>
-              <w:t>REGISTRATION IRREGULARITIES</w:t>
+              <w:t>Registration irregularities</w:t>
             </w:r>
           </w:p>
         </w:tc>
@@ -4878,7 +4730,7 @@
         </w:tc>
         <w:tc>
           <w:tcPr>
-            <w:tcW w:w="8669" w:type="dxa"/>
+            <w:tcW w:w="4980" w:type="dxa"/>
             <w:tcBorders>
               <w:top w:val="single" w:sz="4" w:space="0" w:color="221F1F"/>
               <w:left w:val="single" w:sz="4" w:space="0" w:color="221F1F"/>
@@ -4904,7 +4756,7 @@
                 <w:sz w:val="24"/>
                 <w:szCs w:val="24"/>
               </w:rPr>
-              <w:t>FIELDING MORE THAN THE PERMITTED NUMBER OF PLAYERS WHO HAVE PARTICIPATED IN SENIOR COMPETITIONS MATCHES</w:t>
+              <w:t>Fielding more than the permitted number of players who have participated in senior competitions matches</w:t>
             </w:r>
           </w:p>
         </w:tc>
@@ -4947,7 +4799,7 @@
         </w:tc>
         <w:tc>
           <w:tcPr>
-            <w:tcW w:w="8669" w:type="dxa"/>
+            <w:tcW w:w="4980" w:type="dxa"/>
             <w:tcBorders>
               <w:top w:val="single" w:sz="4" w:space="0" w:color="221F1F"/>
               <w:left w:val="single" w:sz="4" w:space="0" w:color="221F1F"/>
@@ -4973,7 +4825,7 @@
                 <w:sz w:val="24"/>
                 <w:szCs w:val="24"/>
               </w:rPr>
-              <w:t>PLAYING AN INELIGIBLE PLAYER</w:t>
+              <w:t>Playing an ineligible player</w:t>
             </w:r>
           </w:p>
         </w:tc>
@@ -5016,7 +4868,7 @@
         </w:tc>
         <w:tc>
           <w:tcPr>
-            <w:tcW w:w="8669" w:type="dxa"/>
+            <w:tcW w:w="4980" w:type="dxa"/>
             <w:tcBorders>
               <w:top w:val="single" w:sz="4" w:space="0" w:color="221F1F"/>
               <w:left w:val="single" w:sz="4" w:space="0" w:color="221F1F"/>
@@ -5042,7 +4894,7 @@
                 <w:sz w:val="24"/>
                 <w:szCs w:val="24"/>
               </w:rPr>
-              <w:t>FAILURE TO GIVE PRIORITY TO SCHOOL ACTIVITIES</w:t>
+              <w:t>Failure to give priority to school activities</w:t>
             </w:r>
           </w:p>
         </w:tc>
@@ -5085,7 +4937,7 @@
         </w:tc>
         <w:tc>
           <w:tcPr>
-            <w:tcW w:w="8669" w:type="dxa"/>
+            <w:tcW w:w="4980" w:type="dxa"/>
             <w:tcBorders>
               <w:top w:val="single" w:sz="4" w:space="0" w:color="221F1F"/>
               <w:left w:val="single" w:sz="4" w:space="0" w:color="221F1F"/>
@@ -5111,7 +4963,7 @@
                 <w:sz w:val="24"/>
                 <w:szCs w:val="24"/>
               </w:rPr>
-              <w:t>DELAYING KICK OFF DUE TO NO CHANGE OF COLOURS</w:t>
+              <w:t>Delaying kick off due to no change of colours</w:t>
             </w:r>
           </w:p>
         </w:tc>
@@ -5154,7 +5006,7 @@
         </w:tc>
         <w:tc>
           <w:tcPr>
-            <w:tcW w:w="8669" w:type="dxa"/>
+            <w:tcW w:w="4980" w:type="dxa"/>
             <w:tcBorders>
               <w:top w:val="single" w:sz="4" w:space="0" w:color="221F1F"/>
               <w:left w:val="single" w:sz="4" w:space="0" w:color="221F1F"/>
@@ -5180,7 +5032,7 @@
                 <w:sz w:val="24"/>
                 <w:szCs w:val="24"/>
               </w:rPr>
-              <w:t>FAILURE TO NUMBER SHIRTS</w:t>
+              <w:t>Failure to number shirts</w:t>
             </w:r>
           </w:p>
         </w:tc>
@@ -5217,14 +5069,13 @@
                 <w:sz w:val="24"/>
                 <w:szCs w:val="24"/>
               </w:rPr>
-              <w:lastRenderedPageBreak/>
               <w:t>20(A)</w:t>
             </w:r>
           </w:p>
         </w:tc>
         <w:tc>
           <w:tcPr>
-            <w:tcW w:w="8669" w:type="dxa"/>
+            <w:tcW w:w="4980" w:type="dxa"/>
             <w:tcBorders>
               <w:top w:val="single" w:sz="4" w:space="0" w:color="221F1F"/>
               <w:left w:val="single" w:sz="4" w:space="0" w:color="221F1F"/>
@@ -5250,7 +5101,7 @@
                 <w:sz w:val="24"/>
                 <w:szCs w:val="24"/>
               </w:rPr>
-              <w:t>DELAYING KICK OFF DUE TO FAILURE TO PROVIDE REQUIRED EQUIPMENT</w:t>
+              <w:t>Delaying kick off due to failure to provide required equipment</w:t>
             </w:r>
           </w:p>
         </w:tc>
@@ -5258,27 +5109,6 @@
     </w:tbl>
     <w:p>
       <w:pPr>
-        <w:rPr>
-          <w:sz w:val="16"/>
-        </w:rPr>
-        <w:sectPr>
-          <w:pgSz w:w="11910" w:h="16840"/>
-          <w:pgMar w:top="1380" w:right="220" w:bottom="1548" w:left="200" w:header="720" w:footer="720" w:gutter="0"/>
-          <w:cols w:space="720"/>
-        </w:sectPr>
-      </w:pPr>
-    </w:p>
-    <w:p>
-      <w:pPr>
-        <w:rPr>
-          <w:rFonts w:cstheme="minorHAnsi"/>
-          <w:sz w:val="24"/>
-          <w:szCs w:val="24"/>
-        </w:rPr>
-      </w:pPr>
-    </w:p>
-    <w:p>
-      <w:pPr>
         <w:jc w:val="both"/>
         <w:rPr>
           <w:rFonts w:cstheme="minorHAnsi"/>
@@ -5288,8 +5118,12 @@
       </w:pPr>
     </w:p>
     <w:sectPr>
+      <w:headerReference w:type="even" r:id="rId10"/>
+      <w:headerReference w:type="default" r:id="rId11"/>
+      <w:footerReference w:type="default" r:id="rId12"/>
+      <w:headerReference w:type="first" r:id="rId13"/>
       <w:pgSz w:w="11906" w:h="16838"/>
-      <w:pgMar w:top="426" w:right="720" w:bottom="720" w:left="720" w:header="708" w:footer="708" w:gutter="0"/>
+      <w:pgMar w:top="1440" w:right="1440" w:bottom="1440" w:left="1440" w:header="708" w:footer="708" w:gutter="0"/>
       <w:cols w:space="708"/>
       <w:docGrid w:linePitch="360"/>
     </w:sectPr>
@@ -6331,6 +6165,27 @@
     <w:qFormat/>
     <w:rsid w:val="007F56D1"/>
   </w:style>
+  <w:style w:type="paragraph" w:styleId="Heading1">
+    <w:name w:val="heading 1"/>
+    <w:basedOn w:val="Normal"/>
+    <w:next w:val="Normal"/>
+    <w:link w:val="Heading1Char"/>
+    <w:uiPriority w:val="9"/>
+    <w:qFormat/>
+    <w:rsid w:val="00683554"/>
+    <w:pPr>
+      <w:keepNext/>
+      <w:keepLines/>
+      <w:spacing w:before="240" w:after="0"/>
+      <w:outlineLvl w:val="0"/>
+    </w:pPr>
+    <w:rPr>
+      <w:rFonts w:asciiTheme="majorHAnsi" w:eastAsiaTheme="majorEastAsia" w:hAnsiTheme="majorHAnsi" w:cstheme="majorBidi"/>
+      <w:color w:val="2F5496" w:themeColor="accent1" w:themeShade="BF"/>
+      <w:sz w:val="32"/>
+      <w:szCs w:val="32"/>
+    </w:rPr>
+  </w:style>
   <w:style w:type="character" w:default="1" w:styleId="DefaultParagraphFont">
     <w:name w:val="Default Paragraph Font"/>
     <w:uiPriority w:val="1"/>
@@ -6459,6 +6314,19 @@
     </w:pPr>
     <w:rPr>
       <w:rFonts w:ascii="Corbel" w:eastAsia="Corbel" w:hAnsi="Corbel" w:cs="Corbel"/>
+    </w:rPr>
+  </w:style>
+  <w:style w:type="character" w:customStyle="1" w:styleId="Heading1Char">
+    <w:name w:val="Heading 1 Char"/>
+    <w:basedOn w:val="DefaultParagraphFont"/>
+    <w:link w:val="Heading1"/>
+    <w:uiPriority w:val="9"/>
+    <w:rsid w:val="00683554"/>
+    <w:rPr>
+      <w:rFonts w:asciiTheme="majorHAnsi" w:eastAsiaTheme="majorEastAsia" w:hAnsiTheme="majorHAnsi" w:cstheme="majorBidi"/>
+      <w:color w:val="2F5496" w:themeColor="accent1" w:themeShade="BF"/>
+      <w:sz w:val="32"/>
+      <w:szCs w:val="32"/>
     </w:rPr>
   </w:style>
 </w:styles>
